--- a/Projekat.docx
+++ b/Projekat.docx
@@ -5,68 +5,132 @@
     <w:p>
       <w:pPr>
         <w:rPr>
-          <w:sz w:val="26"/>
-          <w:szCs w:val="26"/>
-        </w:rPr>
-      </w:pPr>
-      <w:r>
-        <w:rPr>
-          <w:sz w:val="26"/>
-          <w:szCs w:val="26"/>
-        </w:rPr>
-        <w:t>-----------------------------------------------------------------------------------------------------------------------------------</w:t>
-      </w:r>
-    </w:p>
-    <w:p>
-      <w:pPr>
-        <w:rPr>
-          <w:sz w:val="26"/>
-          <w:szCs w:val="26"/>
-        </w:rPr>
-      </w:pPr>
-      <w:r>
-        <w:rPr>
-          <w:sz w:val="26"/>
-          <w:szCs w:val="26"/>
-        </w:rPr>
-        <w:t>Projekat – Objektno Orijentisano Programiranje</w:t>
-      </w:r>
-    </w:p>
-    <w:p>
-      <w:pPr>
-        <w:rPr>
-          <w:sz w:val="26"/>
-          <w:szCs w:val="26"/>
-        </w:rPr>
-      </w:pPr>
-      <w:r>
-        <w:rPr>
-          <w:sz w:val="26"/>
-          <w:szCs w:val="26"/>
-        </w:rPr>
-        <w:t>Gimnazija III-5</w:t>
-      </w:r>
-    </w:p>
-    <w:p>
-      <w:pPr>
-        <w:rPr>
+          <w:sz w:val="28"/>
+          <w:szCs w:val="26"/>
+        </w:rPr>
+      </w:pPr>
+      <w:r>
+        <w:rPr>
+          <w:sz w:val="28"/>
+          <w:szCs w:val="26"/>
+        </w:rPr>
+        <w:t>---------------------------------------------------------------------------------------------------</w:t>
+      </w:r>
+      <w:r>
+        <w:rPr>
+          <w:sz w:val="28"/>
+          <w:szCs w:val="26"/>
+        </w:rPr>
+        <w:t>-----------------------</w:t>
+      </w:r>
+    </w:p>
+    <w:p>
+      <w:pPr>
+        <w:rPr>
+          <w:sz w:val="40"/>
+          <w:szCs w:val="26"/>
+        </w:rPr>
+      </w:pPr>
+      <w:r>
+        <w:rPr>
+          <w:b/>
+          <w:sz w:val="40"/>
+          <w:szCs w:val="26"/>
+        </w:rPr>
+        <w:t>Projekat</w:t>
+      </w:r>
+      <w:r>
+        <w:rPr>
+          <w:sz w:val="40"/>
+          <w:szCs w:val="26"/>
+        </w:rPr>
+        <w:t xml:space="preserve"> – Objektno Orijentisano Programiranje</w:t>
+      </w:r>
+    </w:p>
+    <w:p>
+      <w:pPr>
+        <w:rPr>
+          <w:b/>
+          <w:i/>
+          <w:sz w:val="28"/>
+          <w:szCs w:val="26"/>
+          <w:u w:val="single"/>
+        </w:rPr>
+      </w:pPr>
+      <w:r>
+        <w:rPr>
+          <w:b/>
+          <w:i/>
+          <w:sz w:val="28"/>
+          <w:szCs w:val="26"/>
+          <w:u w:val="single"/>
+        </w:rPr>
+        <w:t>Gimnazija</w:t>
+      </w:r>
+      <w:r>
+        <w:rPr>
+          <w:b/>
+          <w:i/>
+          <w:sz w:val="28"/>
+          <w:szCs w:val="26"/>
+          <w:u w:val="single"/>
+        </w:rPr>
+        <w:t xml:space="preserve"> Pirot</w:t>
+      </w:r>
+      <w:r>
+        <w:rPr>
+          <w:b/>
+          <w:i/>
+          <w:sz w:val="28"/>
+          <w:szCs w:val="26"/>
+          <w:u w:val="single"/>
+        </w:rPr>
+        <w:t xml:space="preserve"> III-5</w:t>
+      </w:r>
+    </w:p>
+    <w:p>
+      <w:pPr>
+        <w:rPr>
+          <w:i/>
           <w:color w:val="FF0000"/>
-          <w:sz w:val="26"/>
-          <w:szCs w:val="26"/>
-        </w:rPr>
-      </w:pPr>
-      <w:r>
-        <w:rPr>
-          <w:sz w:val="26"/>
-          <w:szCs w:val="26"/>
-        </w:rPr>
-        <w:t>Profesor: Dragan Veljković</w:t>
-      </w:r>
-      <w:r>
-        <w:rPr>
+          <w:sz w:val="28"/>
+          <w:szCs w:val="26"/>
+          <w:u w:val="single"/>
+        </w:rPr>
+      </w:pPr>
+      <w:r>
+        <w:rPr>
+          <w:b/>
+          <w:sz w:val="28"/>
+          <w:szCs w:val="26"/>
+          <w:u w:val="single"/>
+        </w:rPr>
+        <w:t>Profesor:</w:t>
+      </w:r>
+      <w:r>
+        <w:rPr>
+          <w:sz w:val="28"/>
+          <w:szCs w:val="26"/>
+          <w:u w:val="single"/>
+        </w:rPr>
+        <w:t xml:space="preserve"> </w:t>
+      </w:r>
+      <w:r>
+        <w:rPr>
+          <w:i/>
+          <w:sz w:val="28"/>
+          <w:szCs w:val="26"/>
+          <w:u w:val="single"/>
+        </w:rPr>
+        <w:t>Dragan Veljković</w:t>
+      </w:r>
+      <w:r>
+        <w:rPr>
+          <w:i/>
           <w:color w:val="FF0000"/>
-          <w:sz w:val="26"/>
-          <w:szCs w:val="26"/>
+          <w:sz w:val="28"/>
+          <w:szCs w:val="26"/>
+          <w:u w:val="single"/>
         </w:rPr>
         <w:t xml:space="preserve"> </w:t>
       </w:r>
@@ -74,16 +138,28 @@
     <w:p>
       <w:pPr>
         <w:rPr>
-          <w:sz w:val="26"/>
-          <w:szCs w:val="26"/>
-        </w:rPr>
-      </w:pPr>
-      <w:r>
-        <w:rPr>
-          <w:sz w:val="26"/>
-          <w:szCs w:val="26"/>
-        </w:rPr>
-        <w:t>Naziv projekta: Rent-a-car system Java</w:t>
+          <w:sz w:val="28"/>
+          <w:szCs w:val="26"/>
+          <w:u w:val="single"/>
+        </w:rPr>
+      </w:pPr>
+      <w:r>
+        <w:rPr>
+          <w:b/>
+          <w:sz w:val="28"/>
+          <w:szCs w:val="26"/>
+          <w:u w:val="single"/>
+        </w:rPr>
+        <w:t xml:space="preserve">Naziv projekta: </w:t>
+      </w:r>
+      <w:r>
+        <w:rPr>
+          <w:i/>
+          <w:sz w:val="28"/>
+          <w:szCs w:val="26"/>
+          <w:u w:val="single"/>
+        </w:rPr>
+        <w:t>Rent-a-car system Java</w:t>
       </w:r>
     </w:p>
     <w:p>
@@ -92,76 +168,1174 @@
           <w:bottom w:val="single" w:sz="6" w:space="1" w:color="auto"/>
         </w:pBdr>
         <w:rPr>
-          <w:sz w:val="26"/>
-          <w:szCs w:val="26"/>
-        </w:rPr>
-      </w:pPr>
-      <w:r>
-        <w:rPr>
-          <w:sz w:val="26"/>
-          <w:szCs w:val="26"/>
-        </w:rPr>
-        <w:t>Ime učenika: Veljko Zlatković</w:t>
-      </w:r>
-    </w:p>
-    <w:p>
-      <w:pPr>
-        <w:rPr>
-          <w:sz w:val="26"/>
-          <w:szCs w:val="26"/>
-        </w:rPr>
-      </w:pPr>
-    </w:p>
-    <w:p>
-      <w:pPr>
-        <w:rPr>
-          <w:sz w:val="26"/>
-          <w:szCs w:val="26"/>
-        </w:rPr>
-      </w:pPr>
+          <w:sz w:val="28"/>
+          <w:szCs w:val="26"/>
+        </w:rPr>
+      </w:pPr>
+      <w:r>
+        <w:rPr>
+          <w:b/>
+          <w:sz w:val="28"/>
+          <w:szCs w:val="26"/>
+        </w:rPr>
+        <w:t>Ime učenika</w:t>
+      </w:r>
+      <w:r>
+        <w:rPr>
+          <w:sz w:val="28"/>
+          <w:szCs w:val="26"/>
+        </w:rPr>
+        <w:t xml:space="preserve">: </w:t>
+      </w:r>
+      <w:r>
+        <w:rPr>
+          <w:i/>
+          <w:sz w:val="28"/>
+          <w:szCs w:val="26"/>
+        </w:rPr>
+        <w:t>Veljko Zlatković</w:t>
+      </w:r>
+    </w:p>
+    <w:p>
+      <w:pPr>
+        <w:rPr>
+          <w:b/>
+          <w:sz w:val="36"/>
+          <w:szCs w:val="26"/>
+        </w:rPr>
+      </w:pPr>
+      <w:r>
+        <w:rPr>
+          <w:b/>
+          <w:sz w:val="36"/>
+          <w:szCs w:val="26"/>
+        </w:rPr>
+        <w:t>Uvod</w:t>
+      </w:r>
+    </w:p>
+    <w:p>
+      <w:pPr>
+        <w:rPr>
+          <w:sz w:val="28"/>
+          <w:szCs w:val="26"/>
+        </w:rPr>
+      </w:pPr>
+      <w:r>
+        <w:rPr>
+          <w:sz w:val="28"/>
+          <w:szCs w:val="26"/>
+        </w:rPr>
+        <w:t>Program kada se pusti pravi grafički interfejs za Rent-A-Car aplikacij</w:t>
+      </w:r>
+      <w:r>
+        <w:rPr>
+          <w:sz w:val="28"/>
+          <w:szCs w:val="26"/>
+        </w:rPr>
+        <w:t>u. Omogućava biranje vrste i modela automobila koji korisnik zeli da “rentuje”, unošenje broja dana iznajmljivanja i zatim ispisuje konačnu cenu usluge.</w:t>
+      </w:r>
+    </w:p>
+    <w:p>
+      <w:pPr>
+        <w:rPr>
+          <w:b/>
+          <w:sz w:val="36"/>
+          <w:szCs w:val="26"/>
+        </w:rPr>
+      </w:pPr>
+      <w:r>
+        <w:rPr>
+          <w:b/>
+          <w:sz w:val="36"/>
+          <w:szCs w:val="26"/>
+        </w:rPr>
+        <w:t>Klase</w:t>
+      </w:r>
+    </w:p>
+    <w:p>
+      <w:pPr>
+        <w:rPr>
+          <w:sz w:val="28"/>
+          <w:szCs w:val="26"/>
+        </w:rPr>
+      </w:pPr>
+      <w:r>
+        <w:rPr>
+          <w:sz w:val="28"/>
+          <w:szCs w:val="26"/>
+        </w:rPr>
+        <w:t xml:space="preserve">-Vozilo(glavna apstraktna klasa) – osnovne osobine svakog vozila. Model, marka, vrsta goriva, cena po danu iznajmljivanja itd… Sadrzi u konstruktoru i String argument koji cuva </w:t>
+      </w:r>
+    </w:p>
+    <w:p>
+      <w:pPr>
+        <w:rPr>
+          <w:sz w:val="28"/>
+          <w:szCs w:val="26"/>
+        </w:rPr>
+      </w:pPr>
+      <w:r>
+        <w:rPr>
+          <w:sz w:val="28"/>
+          <w:szCs w:val="26"/>
+        </w:rPr>
+        <w:t>-Marka(enum) – sadrži sve marke automobila koje se nalaze u projektu</w:t>
+      </w:r>
+    </w:p>
+    <w:p>
+      <w:pPr>
+        <w:rPr>
+          <w:sz w:val="28"/>
+          <w:szCs w:val="26"/>
+        </w:rPr>
+      </w:pPr>
+      <w:r>
+        <w:rPr>
+          <w:sz w:val="28"/>
+          <w:szCs w:val="26"/>
+        </w:rPr>
+        <w:t>-Vrsta(enum) – sadrži sve vrste(oblike) automobila(hečbek,limuzina…)</w:t>
+      </w:r>
+    </w:p>
+    <w:p>
+      <w:pPr>
+        <w:rPr>
+          <w:sz w:val="28"/>
+          <w:szCs w:val="26"/>
+        </w:rPr>
+      </w:pPr>
+      <w:r>
+        <w:rPr>
+          <w:sz w:val="28"/>
+          <w:szCs w:val="26"/>
+        </w:rPr>
+        <w:t>-VrstaGoriva(enum) – sve vrste goriva</w:t>
+      </w:r>
+    </w:p>
+    <w:p>
+      <w:pPr>
+        <w:rPr>
+          <w:sz w:val="28"/>
+          <w:szCs w:val="26"/>
+        </w:rPr>
+      </w:pPr>
+      <w:r>
+        <w:rPr>
+          <w:sz w:val="28"/>
+          <w:szCs w:val="26"/>
+        </w:rPr>
+        <w:t xml:space="preserve">-Automobil – nasleđuje klasu Vozilo </w:t>
+      </w:r>
+    </w:p>
+    <w:p>
+      <w:pPr>
+        <w:rPr>
+          <w:sz w:val="28"/>
+          <w:szCs w:val="26"/>
+        </w:rPr>
+      </w:pPr>
+      <w:r>
+        <w:rPr>
+          <w:sz w:val="28"/>
+          <w:szCs w:val="26"/>
+        </w:rPr>
+        <w:t>-KombiKamionet – nasleđuje klasu Vozilo</w:t>
+      </w:r>
+    </w:p>
+    <w:p>
+      <w:pPr>
+        <w:rPr>
+          <w:sz w:val="28"/>
+          <w:szCs w:val="26"/>
+        </w:rPr>
+      </w:pPr>
+      <w:r>
+        <w:rPr>
+          <w:sz w:val="28"/>
+          <w:szCs w:val="26"/>
+        </w:rPr>
+        <w:t>-</w:t>
+      </w:r>
+      <w:r>
+        <w:rPr>
+          <w:sz w:val="28"/>
+          <w:szCs w:val="26"/>
+        </w:rPr>
+        <w:t>kvadBuggy – nasleđuje klasu vozilo</w:t>
+      </w:r>
+    </w:p>
+    <w:p>
+      <w:pPr>
+        <w:rPr>
+          <w:sz w:val="28"/>
+          <w:szCs w:val="26"/>
+        </w:rPr>
+      </w:pPr>
+      <w:r>
+        <w:rPr>
+          <w:sz w:val="28"/>
+          <w:szCs w:val="26"/>
+        </w:rPr>
+        <w:t>-Takođe ima i poseban folder sa slikama automobila</w:t>
+      </w:r>
+    </w:p>
+    <w:p>
+      <w:pPr>
+        <w:rPr>
+          <w:sz w:val="28"/>
+          <w:szCs w:val="26"/>
+        </w:rPr>
+      </w:pPr>
+      <w:r>
+        <w:rPr>
+          <w:sz w:val="28"/>
+          <w:szCs w:val="26"/>
+        </w:rPr>
+        <w:t>-MainRAC – GUI, main metoda, unešeni svi modeli automobila i ubačene slike njih.</w:t>
+      </w:r>
+    </w:p>
+    <w:p>
+      <w:pPr>
+        <w:pStyle w:val="ListParagraph"/>
+        <w:numPr>
+          <w:ilvl w:val="0"/>
+          <w:numId w:val="1"/>
+        </w:numPr>
+        <w:rPr>
+          <w:sz w:val="28"/>
+          <w:szCs w:val="26"/>
+        </w:rPr>
+      </w:pPr>
+      <w:r>
+        <w:rPr>
+          <w:sz w:val="28"/>
+          <w:szCs w:val="26"/>
+        </w:rPr>
+        <w:t>Svako vozilo se unosi u main I ubacuje u arraylistu. Kasnije se ta arraylista rasporedi u comboBox-u po kategorijama automobila</w:t>
+      </w:r>
+    </w:p>
+    <w:p>
+      <w:pPr>
+        <w:rPr>
+          <w:sz w:val="28"/>
+          <w:szCs w:val="26"/>
+        </w:rPr>
+      </w:pPr>
+    </w:p>
+    <w:p>
+      <w:pPr>
+        <w:rPr>
+          <w:sz w:val="28"/>
+          <w:szCs w:val="26"/>
+        </w:rPr>
+      </w:pPr>
+    </w:p>
+    <w:p>
+      <w:pPr>
+        <w:rPr>
+          <w:sz w:val="28"/>
+          <w:szCs w:val="26"/>
+        </w:rPr>
+      </w:pPr>
+    </w:p>
+    <w:p>
+      <w:pPr>
+        <w:rPr>
+          <w:sz w:val="28"/>
+          <w:szCs w:val="26"/>
+        </w:rPr>
+      </w:pPr>
+    </w:p>
+    <w:p>
+      <w:pPr>
+        <w:rPr>
+          <w:sz w:val="28"/>
+          <w:szCs w:val="26"/>
+        </w:rPr>
+      </w:pPr>
+      <w:r>
+        <w:rPr>
+          <w:sz w:val="28"/>
+          <w:szCs w:val="26"/>
+        </w:rPr>
+        <w:t>-Od gradiva pređenog tokom godine je iskorišćeno: apstraktne klase i nasleđivanje, enum klase, GUI. Dodatno korišćena biblioteka za ubacivanje slika.</w:t>
+      </w:r>
+    </w:p>
+    <w:p>
+      <w:pPr>
+        <w:rPr>
+          <w:b/>
+          <w:sz w:val="28"/>
+          <w:szCs w:val="26"/>
+        </w:rPr>
+      </w:pPr>
+      <w:r>
+        <w:rPr>
+          <w:sz w:val="28"/>
+          <w:szCs w:val="26"/>
+        </w:rPr>
+        <w:lastRenderedPageBreak/>
+        <w:t xml:space="preserve"> </w:t>
+      </w:r>
+      <w:r>
+        <w:rPr>
+          <w:b/>
+          <w:sz w:val="36"/>
+          <w:szCs w:val="26"/>
+        </w:rPr>
+        <w:t>Kratko objašnjenje za korisnika</w:t>
+      </w:r>
+    </w:p>
+    <w:p>
+      <w:pPr>
+        <w:rPr>
+          <w:sz w:val="28"/>
+          <w:szCs w:val="26"/>
+        </w:rPr>
+      </w:pPr>
+      <w:r>
+        <w:rPr>
+          <w:sz w:val="28"/>
+          <w:szCs w:val="26"/>
+        </w:rPr>
+        <w:t>-</w:t>
+      </w:r>
+      <w:r>
+        <w:rPr>
+          <w:sz w:val="28"/>
+          <w:szCs w:val="26"/>
+        </w:rPr>
+        <w:t>kada korisnik pusti kod susreće se sa ovim prozorom:</w:t>
+      </w:r>
+    </w:p>
+    <w:p>
+      <w:pPr>
+        <w:rPr>
+          <w:sz w:val="28"/>
+          <w:szCs w:val="26"/>
+        </w:rPr>
+      </w:pPr>
+      <w:r>
+        <w:rPr>
+          <w:noProof/>
+          <w:sz w:val="28"/>
+          <w:szCs w:val="26"/>
+        </w:rPr>
+        <w:drawing>
+          <wp:inline distT="0" distB="0" distL="0" distR="0">
+            <wp:extent cx="3698590" cy="2040255"/>
+            <wp:effectExtent l="0" t="0" r="0" b="0"/>
+            <wp:docPr id="1" name="Picture 1" descr="C:\Users\Asus\Pictures\Screenshots\Screenshot 2025-06-17 233456.png"/>
+            <wp:cNvGraphicFramePr>
+              <a:graphicFrameLocks xmlns:a="http://schemas.openxmlformats.org/drawingml/2006/main" noChangeAspect="1"/>
+            </wp:cNvGraphicFramePr>
+            <a:graphic xmlns:a="http://schemas.openxmlformats.org/drawingml/2006/main">
+              <a:graphicData uri="http://schemas.openxmlformats.org/drawingml/2006/picture">
+                <pic:pic xmlns:pic="http://schemas.openxmlformats.org/drawingml/2006/picture">
+                  <pic:nvPicPr>
+                    <pic:cNvPr id="0" name="Picture 1" descr="C:\Users\Asus\Pictures\Screenshots\Screenshot 2025-06-17 233456.png"/>
+                    <pic:cNvPicPr>
+                      <a:picLocks noChangeAspect="1" noChangeArrowheads="1"/>
+                    </pic:cNvPicPr>
+                  </pic:nvPicPr>
+                  <pic:blipFill>
+                    <a:blip r:embed="rId7" cstate="print">
+                      <a:extLst>
+                        <a:ext uri="{28A0092B-C50C-407E-A947-70E740481C1C}">
+                          <a14:useLocalDpi xmlns:a14="http://schemas.microsoft.com/office/drawing/2010/main" val="0"/>
+                        </a:ext>
+                      </a:extLst>
+                    </a:blip>
+                    <a:srcRect/>
+                    <a:stretch>
+                      <a:fillRect/>
+                    </a:stretch>
+                  </pic:blipFill>
+                  <pic:spPr bwMode="auto">
+                    <a:xfrm>
+                      <a:off x="0" y="0"/>
+                      <a:ext cx="3730854" cy="2058053"/>
+                    </a:xfrm>
+                    <a:prstGeom prst="rect">
+                      <a:avLst/>
+                    </a:prstGeom>
+                    <a:noFill/>
+                    <a:ln>
+                      <a:noFill/>
+                    </a:ln>
+                  </pic:spPr>
+                </pic:pic>
+              </a:graphicData>
+            </a:graphic>
+          </wp:inline>
+        </w:drawing>
+      </w:r>
+    </w:p>
+    <w:p>
+      <w:pPr>
+        <w:rPr>
+          <w:sz w:val="28"/>
+          <w:szCs w:val="26"/>
+        </w:rPr>
+      </w:pPr>
+      <w:r>
+        <w:rPr>
+          <w:sz w:val="28"/>
+          <w:szCs w:val="26"/>
+        </w:rPr>
+        <w:t>-Na levoj strani se nalazi kolona radio-button-a sa svim vrstama dostupnih vozila</w:t>
+      </w:r>
+    </w:p>
+    <w:p>
+      <w:pPr>
+        <w:ind w:left="720"/>
+        <w:rPr>
+          <w:sz w:val="28"/>
+          <w:szCs w:val="26"/>
+        </w:rPr>
+      </w:pPr>
+      <w:r>
+        <w:rPr>
+          <w:noProof/>
+          <w:sz w:val="28"/>
+          <w:szCs w:val="26"/>
+        </w:rPr>
+        <w:drawing>
+          <wp:anchor distT="0" distB="0" distL="114300" distR="114300" simplePos="0" relativeHeight="251658240" behindDoc="0" locked="0" layoutInCell="1" allowOverlap="1">
+            <wp:simplePos x="0" y="0"/>
+            <wp:positionH relativeFrom="column">
+              <wp:posOffset>0</wp:posOffset>
+            </wp:positionH>
+            <wp:positionV relativeFrom="paragraph">
+              <wp:posOffset>847</wp:posOffset>
+            </wp:positionV>
+            <wp:extent cx="1041400" cy="2584499"/>
+            <wp:effectExtent l="0" t="0" r="6350" b="6350"/>
+            <wp:wrapSquare wrapText="bothSides"/>
+            <wp:docPr id="2" name="Picture 2" descr="C:\Users\Asus\Pictures\Screenshots\Screenshot 2025-06-17 233620.png"/>
+            <wp:cNvGraphicFramePr>
+              <a:graphicFrameLocks xmlns:a="http://schemas.openxmlformats.org/drawingml/2006/main" noChangeAspect="1"/>
+            </wp:cNvGraphicFramePr>
+            <a:graphic xmlns:a="http://schemas.openxmlformats.org/drawingml/2006/main">
+              <a:graphicData uri="http://schemas.openxmlformats.org/drawingml/2006/picture">
+                <pic:pic xmlns:pic="http://schemas.openxmlformats.org/drawingml/2006/picture">
+                  <pic:nvPicPr>
+                    <pic:cNvPr id="0" name="Picture 2" descr="C:\Users\Asus\Pictures\Screenshots\Screenshot 2025-06-17 233620.png"/>
+                    <pic:cNvPicPr>
+                      <a:picLocks noChangeAspect="1" noChangeArrowheads="1"/>
+                    </pic:cNvPicPr>
+                  </pic:nvPicPr>
+                  <pic:blipFill>
+                    <a:blip r:embed="rId8">
+                      <a:extLst>
+                        <a:ext uri="{28A0092B-C50C-407E-A947-70E740481C1C}">
+                          <a14:useLocalDpi xmlns:a14="http://schemas.microsoft.com/office/drawing/2010/main" val="0"/>
+                        </a:ext>
+                      </a:extLst>
+                    </a:blip>
+                    <a:srcRect/>
+                    <a:stretch>
+                      <a:fillRect/>
+                    </a:stretch>
+                  </pic:blipFill>
+                  <pic:spPr bwMode="auto">
+                    <a:xfrm>
+                      <a:off x="0" y="0"/>
+                      <a:ext cx="1041400" cy="2584499"/>
+                    </a:xfrm>
+                    <a:prstGeom prst="rect">
+                      <a:avLst/>
+                    </a:prstGeom>
+                    <a:noFill/>
+                    <a:ln>
+                      <a:noFill/>
+                    </a:ln>
+                  </pic:spPr>
+                </pic:pic>
+              </a:graphicData>
+            </a:graphic>
+            <wp14:sizeRelH relativeFrom="page">
+              <wp14:pctWidth>0</wp14:pctWidth>
+            </wp14:sizeRelH>
+            <wp14:sizeRelV relativeFrom="page">
+              <wp14:pctHeight>0</wp14:pctHeight>
+            </wp14:sizeRelV>
+          </wp:anchor>
+        </w:drawing>
+      </w:r>
+      <w:r>
+        <w:rPr>
+          <w:sz w:val="28"/>
+          <w:szCs w:val="26"/>
+        </w:rPr>
+        <w:t xml:space="preserve">- Ovde korisnik odabere jednu od vrsta i kada pritisne dugme “Filtriraj” u combobox-u u gornjem delu ekrana će se pojaviti sve opcije u toj kategoriji vozila:            </w:t>
+      </w:r>
+      <w:r>
+        <w:rPr>
+          <w:sz w:val="28"/>
+          <w:szCs w:val="26"/>
+        </w:rPr>
+        <w:tab/>
+      </w:r>
+      <w:r>
+        <w:rPr>
+          <w:sz w:val="28"/>
+          <w:szCs w:val="26"/>
+        </w:rPr>
+        <w:tab/>
+        <w:t xml:space="preserve">                                                                                                                                                            </w:t>
+      </w:r>
+    </w:p>
+    <w:p>
+      <w:pPr>
+        <w:rPr>
+          <w:sz w:val="28"/>
+          <w:szCs w:val="26"/>
+        </w:rPr>
+      </w:pPr>
+      <w:r>
+        <w:rPr>
+          <w:sz w:val="28"/>
+          <w:szCs w:val="26"/>
+        </w:rPr>
+        <w:t xml:space="preserve">            </w:t>
+      </w:r>
+      <w:r>
+        <w:rPr>
+          <w:noProof/>
+          <w:sz w:val="28"/>
+          <w:szCs w:val="26"/>
+        </w:rPr>
+        <w:drawing>
+          <wp:inline distT="0" distB="0" distL="0" distR="0" wp14:anchorId="2736F320" wp14:editId="0219CE6C">
+            <wp:extent cx="4775200" cy="1033145"/>
+            <wp:effectExtent l="0" t="0" r="6350" b="0"/>
+            <wp:docPr id="3" name="Picture 3" descr="C:\Users\Asus\Pictures\Screenshots\Screenshot 2025-06-17 233647.png"/>
+            <wp:cNvGraphicFramePr>
+              <a:graphicFrameLocks xmlns:a="http://schemas.openxmlformats.org/drawingml/2006/main" noChangeAspect="1"/>
+            </wp:cNvGraphicFramePr>
+            <a:graphic xmlns:a="http://schemas.openxmlformats.org/drawingml/2006/main">
+              <a:graphicData uri="http://schemas.openxmlformats.org/drawingml/2006/picture">
+                <pic:pic xmlns:pic="http://schemas.openxmlformats.org/drawingml/2006/picture">
+                  <pic:nvPicPr>
+                    <pic:cNvPr id="0" name="Picture 3" descr="C:\Users\Asus\Pictures\Screenshots\Screenshot 2025-06-17 233647.png"/>
+                    <pic:cNvPicPr>
+                      <a:picLocks noChangeAspect="1" noChangeArrowheads="1"/>
+                    </pic:cNvPicPr>
+                  </pic:nvPicPr>
+                  <pic:blipFill>
+                    <a:blip r:embed="rId9">
+                      <a:extLst>
+                        <a:ext uri="{28A0092B-C50C-407E-A947-70E740481C1C}">
+                          <a14:useLocalDpi xmlns:a14="http://schemas.microsoft.com/office/drawing/2010/main" val="0"/>
+                        </a:ext>
+                      </a:extLst>
+                    </a:blip>
+                    <a:srcRect/>
+                    <a:stretch>
+                      <a:fillRect/>
+                    </a:stretch>
+                  </pic:blipFill>
+                  <pic:spPr bwMode="auto">
+                    <a:xfrm>
+                      <a:off x="0" y="0"/>
+                      <a:ext cx="4775200" cy="1033145"/>
+                    </a:xfrm>
+                    <a:prstGeom prst="rect">
+                      <a:avLst/>
+                    </a:prstGeom>
+                    <a:noFill/>
+                    <a:ln>
+                      <a:noFill/>
+                    </a:ln>
+                  </pic:spPr>
+                </pic:pic>
+              </a:graphicData>
+            </a:graphic>
+          </wp:inline>
+        </w:drawing>
+      </w:r>
+      <w:r>
+        <w:rPr>
+          <w:sz w:val="28"/>
+          <w:szCs w:val="26"/>
+        </w:rPr>
+        <w:t xml:space="preserve"> </w:t>
+      </w:r>
+    </w:p>
+    <w:p>
+      <w:pPr>
+        <w:rPr>
+          <w:sz w:val="28"/>
+          <w:szCs w:val="26"/>
+        </w:rPr>
+      </w:pPr>
+    </w:p>
+    <w:p>
+      <w:pPr>
+        <w:rPr>
+          <w:sz w:val="28"/>
+          <w:szCs w:val="26"/>
+        </w:rPr>
+      </w:pPr>
+      <w:r>
+        <w:rPr>
+          <w:noProof/>
+          <w:sz w:val="28"/>
+          <w:szCs w:val="26"/>
+        </w:rPr>
+        <w:drawing>
+          <wp:anchor distT="0" distB="0" distL="114300" distR="114300" simplePos="0" relativeHeight="251659264" behindDoc="1" locked="0" layoutInCell="1" allowOverlap="1" wp14:anchorId="793D3B0E" wp14:editId="3D0F8C43">
+            <wp:simplePos x="0" y="0"/>
+            <wp:positionH relativeFrom="column">
+              <wp:posOffset>3386667</wp:posOffset>
+            </wp:positionH>
+            <wp:positionV relativeFrom="paragraph">
+              <wp:posOffset>333163</wp:posOffset>
+            </wp:positionV>
+            <wp:extent cx="846666" cy="306741"/>
+            <wp:effectExtent l="0" t="0" r="0" b="0"/>
+            <wp:wrapNone/>
+            <wp:docPr id="4" name="Picture 4" descr="C:\Users\Asus\Pictures\Screenshots\Screenshot 2025-06-18 004600.png"/>
+            <wp:cNvGraphicFramePr>
+              <a:graphicFrameLocks xmlns:a="http://schemas.openxmlformats.org/drawingml/2006/main" noChangeAspect="1"/>
+            </wp:cNvGraphicFramePr>
+            <a:graphic xmlns:a="http://schemas.openxmlformats.org/drawingml/2006/main">
+              <a:graphicData uri="http://schemas.openxmlformats.org/drawingml/2006/picture">
+                <pic:pic xmlns:pic="http://schemas.openxmlformats.org/drawingml/2006/picture">
+                  <pic:nvPicPr>
+                    <pic:cNvPr id="0" name="Picture 4" descr="C:\Users\Asus\Pictures\Screenshots\Screenshot 2025-06-18 004600.png"/>
+                    <pic:cNvPicPr>
+                      <a:picLocks noChangeAspect="1" noChangeArrowheads="1"/>
+                    </pic:cNvPicPr>
+                  </pic:nvPicPr>
+                  <pic:blipFill>
+                    <a:blip r:embed="rId10" cstate="print">
+                      <a:extLst>
+                        <a:ext uri="{28A0092B-C50C-407E-A947-70E740481C1C}">
+                          <a14:useLocalDpi xmlns:a14="http://schemas.microsoft.com/office/drawing/2010/main" val="0"/>
+                        </a:ext>
+                      </a:extLst>
+                    </a:blip>
+                    <a:srcRect/>
+                    <a:stretch>
+                      <a:fillRect/>
+                    </a:stretch>
+                  </pic:blipFill>
+                  <pic:spPr bwMode="auto">
+                    <a:xfrm>
+                      <a:off x="0" y="0"/>
+                      <a:ext cx="900846" cy="326370"/>
+                    </a:xfrm>
+                    <a:prstGeom prst="rect">
+                      <a:avLst/>
+                    </a:prstGeom>
+                    <a:noFill/>
+                    <a:ln>
+                      <a:noFill/>
+                    </a:ln>
+                  </pic:spPr>
+                </pic:pic>
+              </a:graphicData>
+            </a:graphic>
+            <wp14:sizeRelH relativeFrom="margin">
+              <wp14:pctWidth>0</wp14:pctWidth>
+            </wp14:sizeRelH>
+            <wp14:sizeRelV relativeFrom="margin">
+              <wp14:pctHeight>0</wp14:pctHeight>
+            </wp14:sizeRelV>
+          </wp:anchor>
+        </w:drawing>
+      </w:r>
+    </w:p>
+    <w:p>
+      <w:pPr>
+        <w:rPr>
+          <w:sz w:val="28"/>
+          <w:szCs w:val="26"/>
+        </w:rPr>
+      </w:pPr>
+      <w:r>
+        <w:rPr>
+          <w:sz w:val="28"/>
+          <w:szCs w:val="26"/>
+        </w:rPr>
+        <w:t xml:space="preserve">-Zatim kada odabere vozilo pritisne na dugme: </w:t>
+      </w:r>
+    </w:p>
+    <w:p>
+      <w:pPr>
+        <w:rPr>
+          <w:sz w:val="28"/>
+          <w:szCs w:val="26"/>
+        </w:rPr>
+      </w:pPr>
+      <w:r>
+        <w:rPr>
+          <w:sz w:val="28"/>
+          <w:szCs w:val="26"/>
+        </w:rPr>
+        <w:t xml:space="preserve">Izaći će slika automobila u glavnom panelu na sredini ekrana i karakteristike njega </w:t>
+      </w:r>
+    </w:p>
+    <w:p>
+      <w:pPr>
+        <w:rPr>
+          <w:sz w:val="28"/>
+          <w:szCs w:val="26"/>
+        </w:rPr>
+      </w:pPr>
+      <w:r>
+        <w:rPr>
+          <w:noProof/>
+          <w:sz w:val="28"/>
+          <w:szCs w:val="26"/>
+        </w:rPr>
+        <w:drawing>
+          <wp:inline distT="0" distB="0" distL="0" distR="0">
+            <wp:extent cx="3774986" cy="1989667"/>
+            <wp:effectExtent l="0" t="0" r="0" b="0"/>
+            <wp:docPr id="5" name="Picture 5" descr="C:\Users\Asus\Pictures\Screenshots\Screenshot 2025-06-17 233720.png"/>
+            <wp:cNvGraphicFramePr>
+              <a:graphicFrameLocks xmlns:a="http://schemas.openxmlformats.org/drawingml/2006/main" noChangeAspect="1"/>
+            </wp:cNvGraphicFramePr>
+            <a:graphic xmlns:a="http://schemas.openxmlformats.org/drawingml/2006/main">
+              <a:graphicData uri="http://schemas.openxmlformats.org/drawingml/2006/picture">
+                <pic:pic xmlns:pic="http://schemas.openxmlformats.org/drawingml/2006/picture">
+                  <pic:nvPicPr>
+                    <pic:cNvPr id="0" name="Picture 5" descr="C:\Users\Asus\Pictures\Screenshots\Screenshot 2025-06-17 233720.png"/>
+                    <pic:cNvPicPr>
+                      <a:picLocks noChangeAspect="1" noChangeArrowheads="1"/>
+                    </pic:cNvPicPr>
+                  </pic:nvPicPr>
+                  <pic:blipFill>
+                    <a:blip r:embed="rId11" cstate="print">
+                      <a:extLst>
+                        <a:ext uri="{28A0092B-C50C-407E-A947-70E740481C1C}">
+                          <a14:useLocalDpi xmlns:a14="http://schemas.microsoft.com/office/drawing/2010/main" val="0"/>
+                        </a:ext>
+                      </a:extLst>
+                    </a:blip>
+                    <a:srcRect/>
+                    <a:stretch>
+                      <a:fillRect/>
+                    </a:stretch>
+                  </pic:blipFill>
+                  <pic:spPr bwMode="auto">
+                    <a:xfrm>
+                      <a:off x="0" y="0"/>
+                      <a:ext cx="3789367" cy="1997247"/>
+                    </a:xfrm>
+                    <a:prstGeom prst="rect">
+                      <a:avLst/>
+                    </a:prstGeom>
+                    <a:noFill/>
+                    <a:ln>
+                      <a:noFill/>
+                    </a:ln>
+                  </pic:spPr>
+                </pic:pic>
+              </a:graphicData>
+            </a:graphic>
+          </wp:inline>
+        </w:drawing>
+      </w:r>
+      <w:r>
+        <w:rPr>
+          <w:sz w:val="28"/>
+          <w:szCs w:val="26"/>
+        </w:rPr>
+        <w:t xml:space="preserve">            </w:t>
+      </w:r>
+      <w:r>
+        <w:rPr>
+          <w:noProof/>
+          <w:sz w:val="28"/>
+          <w:szCs w:val="26"/>
+        </w:rPr>
+        <w:drawing>
+          <wp:inline distT="0" distB="0" distL="0" distR="0">
+            <wp:extent cx="817303" cy="1803400"/>
+            <wp:effectExtent l="0" t="0" r="1905" b="6350"/>
+            <wp:docPr id="6" name="Picture 6" descr="C:\Users\Asus\Pictures\Screenshots\Screenshot 2025-06-17 233743.png"/>
+            <wp:cNvGraphicFramePr>
+              <a:graphicFrameLocks xmlns:a="http://schemas.openxmlformats.org/drawingml/2006/main" noChangeAspect="1"/>
+            </wp:cNvGraphicFramePr>
+            <a:graphic xmlns:a="http://schemas.openxmlformats.org/drawingml/2006/main">
+              <a:graphicData uri="http://schemas.openxmlformats.org/drawingml/2006/picture">
+                <pic:pic xmlns:pic="http://schemas.openxmlformats.org/drawingml/2006/picture">
+                  <pic:nvPicPr>
+                    <pic:cNvPr id="0" name="Picture 6" descr="C:\Users\Asus\Pictures\Screenshots\Screenshot 2025-06-17 233743.png"/>
+                    <pic:cNvPicPr>
+                      <a:picLocks noChangeAspect="1" noChangeArrowheads="1"/>
+                    </pic:cNvPicPr>
+                  </pic:nvPicPr>
+                  <pic:blipFill>
+                    <a:blip r:embed="rId12">
+                      <a:extLst>
+                        <a:ext uri="{28A0092B-C50C-407E-A947-70E740481C1C}">
+                          <a14:useLocalDpi xmlns:a14="http://schemas.microsoft.com/office/drawing/2010/main" val="0"/>
+                        </a:ext>
+                      </a:extLst>
+                    </a:blip>
+                    <a:srcRect/>
+                    <a:stretch>
+                      <a:fillRect/>
+                    </a:stretch>
+                  </pic:blipFill>
+                  <pic:spPr bwMode="auto">
+                    <a:xfrm>
+                      <a:off x="0" y="0"/>
+                      <a:ext cx="843529" cy="1861268"/>
+                    </a:xfrm>
+                    <a:prstGeom prst="rect">
+                      <a:avLst/>
+                    </a:prstGeom>
+                    <a:noFill/>
+                    <a:ln>
+                      <a:noFill/>
+                    </a:ln>
+                  </pic:spPr>
+                </pic:pic>
+              </a:graphicData>
+            </a:graphic>
+          </wp:inline>
+        </w:drawing>
+      </w:r>
+    </w:p>
+    <w:p>
+      <w:pPr>
+        <w:rPr>
+          <w:sz w:val="28"/>
+          <w:szCs w:val="26"/>
+        </w:rPr>
+      </w:pPr>
+      <w:r>
+        <w:rPr>
+          <w:sz w:val="28"/>
+          <w:szCs w:val="26"/>
+        </w:rPr>
+        <w:t>-U</w:t>
+      </w:r>
+      <w:r>
+        <w:rPr>
+          <w:sz w:val="28"/>
+          <w:szCs w:val="26"/>
+        </w:rPr>
+        <w:t>nošenj</w:t>
+      </w:r>
+      <w:r>
+        <w:rPr>
+          <w:sz w:val="28"/>
+          <w:szCs w:val="26"/>
+        </w:rPr>
+        <w:t>em</w:t>
+      </w:r>
+      <w:r>
+        <w:rPr>
+          <w:sz w:val="28"/>
+          <w:szCs w:val="26"/>
+        </w:rPr>
+        <w:t xml:space="preserve"> broja dana iznajmljivanja,</w:t>
+      </w:r>
+      <w:r>
+        <w:rPr>
+          <w:sz w:val="28"/>
+          <w:szCs w:val="26"/>
+        </w:rPr>
+        <w:t>i</w:t>
+      </w:r>
+      <w:r>
+        <w:rPr>
+          <w:sz w:val="28"/>
+          <w:szCs w:val="26"/>
+        </w:rPr>
+        <w:t xml:space="preserve"> klikom na dugme potvrdi izlazi:</w:t>
+      </w:r>
+      <w:r>
+        <w:rPr>
+          <w:noProof/>
+          <w:sz w:val="28"/>
+          <w:szCs w:val="26"/>
+        </w:rPr>
+        <w:t xml:space="preserve"> </w:t>
+      </w:r>
+      <w:r>
+        <w:rPr>
+          <w:noProof/>
+          <w:sz w:val="28"/>
+          <w:szCs w:val="26"/>
+        </w:rPr>
+        <w:drawing>
+          <wp:inline distT="0" distB="0" distL="0" distR="0" wp14:anchorId="1F301679" wp14:editId="12DAE4D2">
+            <wp:extent cx="1488741" cy="694266"/>
+            <wp:effectExtent l="0" t="0" r="0" b="0"/>
+            <wp:docPr id="7" name="Picture 7" descr="C:\Users\Asus\Pictures\Screenshots\Screenshot 2025-06-17 233802.png"/>
+            <wp:cNvGraphicFramePr>
+              <a:graphicFrameLocks xmlns:a="http://schemas.openxmlformats.org/drawingml/2006/main" noChangeAspect="1"/>
+            </wp:cNvGraphicFramePr>
+            <a:graphic xmlns:a="http://schemas.openxmlformats.org/drawingml/2006/main">
+              <a:graphicData uri="http://schemas.openxmlformats.org/drawingml/2006/picture">
+                <pic:pic xmlns:pic="http://schemas.openxmlformats.org/drawingml/2006/picture">
+                  <pic:nvPicPr>
+                    <pic:cNvPr id="0" name="Picture 7" descr="C:\Users\Asus\Pictures\Screenshots\Screenshot 2025-06-17 233802.png"/>
+                    <pic:cNvPicPr>
+                      <a:picLocks noChangeAspect="1" noChangeArrowheads="1"/>
+                    </pic:cNvPicPr>
+                  </pic:nvPicPr>
+                  <pic:blipFill>
+                    <a:blip r:embed="rId13">
+                      <a:extLst>
+                        <a:ext uri="{28A0092B-C50C-407E-A947-70E740481C1C}">
+                          <a14:useLocalDpi xmlns:a14="http://schemas.microsoft.com/office/drawing/2010/main" val="0"/>
+                        </a:ext>
+                      </a:extLst>
+                    </a:blip>
+                    <a:srcRect/>
+                    <a:stretch>
+                      <a:fillRect/>
+                    </a:stretch>
+                  </pic:blipFill>
+                  <pic:spPr bwMode="auto">
+                    <a:xfrm>
+                      <a:off x="0" y="0"/>
+                      <a:ext cx="1567670" cy="731074"/>
+                    </a:xfrm>
+                    <a:prstGeom prst="rect">
+                      <a:avLst/>
+                    </a:prstGeom>
+                    <a:noFill/>
+                    <a:ln>
+                      <a:noFill/>
+                    </a:ln>
+                  </pic:spPr>
+                </pic:pic>
+              </a:graphicData>
+            </a:graphic>
+          </wp:inline>
+        </w:drawing>
+      </w:r>
+    </w:p>
+    <w:p>
+      <w:pPr>
+        <w:rPr>
+          <w:b/>
+          <w:sz w:val="36"/>
+          <w:szCs w:val="26"/>
+        </w:rPr>
+      </w:pPr>
+      <w:r>
+        <w:rPr>
+          <w:b/>
+          <w:sz w:val="36"/>
+          <w:szCs w:val="26"/>
+        </w:rPr>
+        <w:lastRenderedPageBreak/>
+        <w:t>Zaključak</w:t>
+      </w:r>
+    </w:p>
+    <w:p>
+      <w:pPr>
+        <w:rPr>
+          <w:sz w:val="28"/>
+          <w:szCs w:val="26"/>
+        </w:rPr>
+      </w:pPr>
+      <w:r>
+        <w:rPr>
+          <w:sz w:val="28"/>
+          <w:szCs w:val="26"/>
+        </w:rPr>
+        <w:t>-Uspešno sam napravio da korisnički interfejs aplikacije funkcioniše.Naučio sam da ubacujem slike u Javi i provežbao korišćenje apstraktnih klasa, enum klasa i GUI-a.</w:t>
+      </w:r>
+    </w:p>
+    <w:p>
+      <w:pPr>
+        <w:rPr>
+          <w:sz w:val="28"/>
+          <w:szCs w:val="26"/>
+        </w:rPr>
+      </w:pPr>
+      <w:r>
+        <w:rPr>
+          <w:sz w:val="28"/>
+          <w:szCs w:val="26"/>
+        </w:rPr>
+        <w:t>-U budućnosti bih mogao da dodam:</w:t>
+      </w:r>
+    </w:p>
+    <w:p>
+      <w:pPr>
+        <w:pStyle w:val="ListParagraph"/>
+        <w:numPr>
+          <w:ilvl w:val="0"/>
+          <w:numId w:val="1"/>
+        </w:numPr>
+        <w:rPr>
+          <w:sz w:val="28"/>
+          <w:szCs w:val="26"/>
+        </w:rPr>
+      </w:pPr>
+      <w:r>
+        <w:rPr>
+          <w:sz w:val="28"/>
+          <w:szCs w:val="26"/>
+        </w:rPr>
+        <w:t xml:space="preserve">Bazu podataka sa klijentima,automobilima I mestima gde se ti automobili čuvaju. </w:t>
+      </w:r>
+    </w:p>
+    <w:p>
+      <w:pPr>
+        <w:pStyle w:val="ListParagraph"/>
+        <w:numPr>
+          <w:ilvl w:val="0"/>
+          <w:numId w:val="1"/>
+        </w:numPr>
+        <w:rPr>
+          <w:sz w:val="28"/>
+          <w:szCs w:val="26"/>
+        </w:rPr>
+      </w:pPr>
+      <w:r>
+        <w:rPr>
+          <w:sz w:val="28"/>
+          <w:szCs w:val="26"/>
+        </w:rPr>
+        <w:t>Interfejs za vlasnika firme da upravlja zahtevima za iznajmljivanje</w:t>
+      </w:r>
+    </w:p>
+    <w:p>
+      <w:pPr>
+        <w:pStyle w:val="ListParagraph"/>
+        <w:numPr>
+          <w:ilvl w:val="0"/>
+          <w:numId w:val="1"/>
+        </w:numPr>
+        <w:rPr>
+          <w:sz w:val="28"/>
+          <w:szCs w:val="26"/>
+        </w:rPr>
+      </w:pPr>
+      <w:r>
+        <w:rPr>
+          <w:sz w:val="28"/>
+          <w:szCs w:val="26"/>
+        </w:rPr>
+        <w:t>Prikazivanje većeg broja osobina u desnom panelu</w:t>
+      </w:r>
+    </w:p>
+    <w:p>
+      <w:pPr>
+        <w:pStyle w:val="ListParagraph"/>
+        <w:numPr>
+          <w:ilvl w:val="0"/>
+          <w:numId w:val="1"/>
+        </w:numPr>
+        <w:rPr>
+          <w:sz w:val="28"/>
+          <w:szCs w:val="26"/>
+        </w:rPr>
+      </w:pPr>
+      <w:r>
+        <w:rPr>
+          <w:sz w:val="28"/>
+          <w:szCs w:val="26"/>
+        </w:rPr>
+        <w:t>Scroll polje u glavnom polju koje omogućava korisniku da lista kroz dostupne modele umesto da svaki put filtrira</w:t>
+      </w:r>
+    </w:p>
+    <w:p>
+      <w:pPr>
+        <w:pStyle w:val="ListParagraph"/>
+        <w:numPr>
+          <w:ilvl w:val="0"/>
+          <w:numId w:val="1"/>
+        </w:numPr>
+        <w:rPr>
+          <w:sz w:val="28"/>
+          <w:szCs w:val="26"/>
+        </w:rPr>
+      </w:pPr>
+      <w:r>
+        <w:rPr>
+          <w:sz w:val="28"/>
+          <w:szCs w:val="26"/>
+        </w:rPr>
+        <w:t xml:space="preserve">Mogućnost iznajmljivanja više modela u istom zahtevu </w:t>
+      </w:r>
+    </w:p>
+    <w:p>
+      <w:pPr>
+        <w:pStyle w:val="ListParagraph"/>
+        <w:numPr>
+          <w:ilvl w:val="0"/>
+          <w:numId w:val="1"/>
+        </w:numPr>
+        <w:rPr>
+          <w:sz w:val="28"/>
+          <w:szCs w:val="26"/>
+        </w:rPr>
+      </w:pPr>
+      <w:r>
+        <w:rPr>
+          <w:sz w:val="28"/>
+          <w:szCs w:val="26"/>
+        </w:rPr>
+        <w:t>Mogućnost iznajmljivanja šofera</w:t>
+      </w:r>
       <w:bookmarkStart w:id="0" w:name="_GoBack"/>
       <w:bookmarkEnd w:id="0"/>
     </w:p>
     <w:p>
       <w:pPr>
         <w:rPr>
-          <w:sz w:val="26"/>
-          <w:szCs w:val="26"/>
-        </w:rPr>
-      </w:pPr>
-    </w:p>
-    <w:p>
-      <w:pPr>
-        <w:rPr>
-          <w:sz w:val="26"/>
-          <w:szCs w:val="26"/>
-        </w:rPr>
-      </w:pPr>
-    </w:p>
-    <w:p>
-      <w:pPr>
-        <w:rPr>
-          <w:sz w:val="26"/>
-          <w:szCs w:val="26"/>
-        </w:rPr>
-      </w:pPr>
-      <w:r>
-        <w:rPr>
-          <w:sz w:val="26"/>
+          <w:sz w:val="28"/>
+          <w:szCs w:val="26"/>
+        </w:rPr>
+      </w:pPr>
+    </w:p>
+    <w:p>
+      <w:pPr>
+        <w:rPr>
+          <w:sz w:val="28"/>
+          <w:szCs w:val="26"/>
+        </w:rPr>
+      </w:pPr>
+    </w:p>
+    <w:p>
+      <w:pPr>
+        <w:rPr>
+          <w:b/>
+          <w:sz w:val="36"/>
+          <w:szCs w:val="26"/>
+        </w:rPr>
+      </w:pPr>
+      <w:r>
+        <w:rPr>
+          <w:b/>
+          <w:sz w:val="36"/>
           <w:szCs w:val="26"/>
         </w:rPr>
         <w:t>Literatura</w:t>
       </w:r>
-      <w:r>
-        <w:rPr>
-          <w:sz w:val="26"/>
+    </w:p>
+    <w:p>
+      <w:pPr>
+        <w:rPr>
+          <w:sz w:val="28"/>
+          <w:szCs w:val="26"/>
+        </w:rPr>
+      </w:pPr>
+      <w:r>
+        <w:rPr>
+          <w:sz w:val="28"/>
           <w:szCs w:val="26"/>
         </w:rPr>
         <w:t>(ovde se nalaze I stvari koje su mi bile I koje mi nisu bile korisne)</w:t>
       </w:r>
       <w:r>
         <w:rPr>
-          <w:sz w:val="26"/>
+          <w:sz w:val="28"/>
           <w:szCs w:val="26"/>
         </w:rPr>
         <w:t>:</w:t>
@@ -170,15 +1344,15 @@
     <w:p>
       <w:pPr>
         <w:rPr>
-          <w:sz w:val="26"/>
-          <w:szCs w:val="26"/>
-        </w:rPr>
-      </w:pPr>
-      <w:hyperlink r:id="rId4" w:history="1">
+          <w:sz w:val="28"/>
+          <w:szCs w:val="26"/>
+        </w:rPr>
+      </w:pPr>
+      <w:hyperlink r:id="rId14" w:history="1">
         <w:r>
           <w:rPr>
             <w:rStyle w:val="Hyperlink"/>
-            <w:sz w:val="26"/>
+            <w:sz w:val="28"/>
             <w:szCs w:val="26"/>
           </w:rPr>
           <w:t>https://stackoverflow.com/questions/11919941/add-scrollpane-to-jpanel-when-the-panel-is-full-java</w:t>
@@ -188,13 +1362,13 @@
     <w:p>
       <w:pPr>
         <w:rPr>
-          <w:sz w:val="26"/>
-          <w:szCs w:val="26"/>
-        </w:rPr>
-      </w:pPr>
-      <w:r>
-        <w:rPr>
-          <w:sz w:val="26"/>
+          <w:sz w:val="28"/>
+          <w:szCs w:val="26"/>
+        </w:rPr>
+      </w:pPr>
+      <w:r>
+        <w:rPr>
+          <w:sz w:val="28"/>
           <w:szCs w:val="26"/>
         </w:rPr>
         <w:t>https://stackoverflow.com/questions/299495/how-to-add-an-image-to-a-jpanel</w:t>
@@ -203,50 +1377,68 @@
     <w:p>
       <w:pPr>
         <w:rPr>
-          <w:sz w:val="26"/>
-          <w:szCs w:val="26"/>
-        </w:rPr>
-      </w:pPr>
-      <w:r>
-        <w:rPr>
-          <w:sz w:val="26"/>
+          <w:sz w:val="28"/>
+          <w:szCs w:val="26"/>
+        </w:rPr>
+      </w:pPr>
+      <w:r>
+        <w:rPr>
+          <w:sz w:val="28"/>
           <w:szCs w:val="26"/>
         </w:rPr>
         <w:t>https://www.iitk.ac.in/esc101/05Aug/tutorial/uiswing/layout/gridbag.html</w:t>
       </w:r>
     </w:p>
     <w:p>
-      <w:hyperlink r:id="rId5" w:history="1">
+      <w:pPr>
+        <w:rPr>
+          <w:sz w:val="24"/>
+        </w:rPr>
+      </w:pPr>
+      <w:hyperlink r:id="rId15" w:history="1">
         <w:r>
           <w:rPr>
             <w:rStyle w:val="Hyperlink"/>
+            <w:sz w:val="24"/>
           </w:rPr>
           <w:t>https://stackoverflow.com/questions/12480181/can-i-create-a-bufferedimage-from-a-jpanel-without-rendering-in-a-jframe</w:t>
         </w:r>
       </w:hyperlink>
     </w:p>
     <w:p>
-      <w:hyperlink r:id="rId6" w:tgtFrame="_blank" w:history="1">
+      <w:pPr>
+        <w:rPr>
+          <w:sz w:val="24"/>
+        </w:rPr>
+      </w:pPr>
+      <w:hyperlink r:id="rId16" w:tgtFrame="_blank" w:history="1">
         <w:r>
           <w:rPr>
             <w:rStyle w:val="Hyperlink"/>
+            <w:sz w:val="24"/>
           </w:rPr>
           <w:t>https://youtu.be/1OyYyVlziRM</w:t>
         </w:r>
       </w:hyperlink>
     </w:p>
     <w:p>
-      <w:hyperlink r:id="rId7" w:tgtFrame="_blank" w:history="1">
+      <w:pPr>
+        <w:rPr>
+          <w:sz w:val="24"/>
+        </w:rPr>
+      </w:pPr>
+      <w:hyperlink r:id="rId17" w:tgtFrame="_blank" w:history="1">
         <w:r>
           <w:rPr>
             <w:rStyle w:val="Hyperlink"/>
+            <w:sz w:val="24"/>
           </w:rPr>
           <w:t>https://youtu.be/dFOIoX3fXpQ</w:t>
         </w:r>
       </w:hyperlink>
     </w:p>
     <w:p>
-      <w:hyperlink r:id="rId8" w:tgtFrame="_blank" w:history="1">
+      <w:hyperlink r:id="rId18" w:tgtFrame="_blank" w:history="1">
         <w:r>
           <w:rPr>
             <w:rStyle w:val="Hyperlink"/>
@@ -261,13 +1453,244 @@
       </w:hyperlink>
     </w:p>
     <w:sectPr>
+      <w:footerReference w:type="default" r:id="rId19"/>
       <w:pgSz w:w="11906" w:h="16838" w:code="9"/>
       <w:pgMar w:top="720" w:right="720" w:bottom="720" w:left="720" w:header="720" w:footer="720" w:gutter="0"/>
+      <w:pgBorders w:offsetFrom="page">
+        <w:top w:val="double" w:sz="4" w:space="24" w:color="auto"/>
+        <w:left w:val="double" w:sz="4" w:space="24" w:color="auto"/>
+        <w:bottom w:val="double" w:sz="4" w:space="24" w:color="auto"/>
+        <w:right w:val="double" w:sz="4" w:space="24" w:color="auto"/>
+      </w:pgBorders>
       <w:cols w:space="720"/>
       <w:docGrid w:linePitch="360"/>
     </w:sectPr>
   </w:body>
 </w:document>
+</file>
+
+<file path=word/endnotes.xml><?xml version="1.0" encoding="utf-8"?>
+<w:endnotes xmlns:wpc="http://schemas.microsoft.com/office/word/2010/wordprocessingCanvas" xmlns:cx="http://schemas.microsoft.com/office/drawing/2014/chartex" xmlns:mc="http://schemas.openxmlformats.org/markup-compatibility/2006" xmlns:o="urn:schemas-microsoft-com:office:office" xmlns:r="http://schemas.openxmlformats.org/officeDocument/2006/relationships" xmlns:m="http://schemas.openxmlformats.org/officeDocument/2006/math" xmlns:v="urn:schemas-microsoft-com:vml" xmlns:wp14="http://schemas.microsoft.com/office/word/2010/wordprocessingDrawing" xmlns:wp="http://schemas.openxmlformats.org/drawingml/2006/wordprocessingDrawing" xmlns:w10="urn:schemas-microsoft-com:office:word" xmlns:w="http://schemas.openxmlformats.org/wordprocessingml/2006/main" xmlns:w14="http://schemas.microsoft.com/office/word/2010/wordml" xmlns:w15="http://schemas.microsoft.com/office/word/2012/wordml" xmlns:w16se="http://schemas.microsoft.com/office/word/2015/wordml/symex" xmlns:wpg="http://schemas.microsoft.com/office/word/2010/wordprocessingGroup" xmlns:wpi="http://schemas.microsoft.com/office/word/2010/wordprocessingInk" xmlns:wne="http://schemas.microsoft.com/office/word/2006/wordml" xmlns:wps="http://schemas.microsoft.com/office/word/2010/wordprocessingShape" mc:Ignorable="w14 w15 w16se wp14">
+  <w:endnote w:type="separator" w:id="-1">
+    <w:p>
+      <w:pPr>
+        <w:spacing w:after="0" w:line="240" w:lineRule="auto"/>
+      </w:pPr>
+      <w:r>
+        <w:separator/>
+      </w:r>
+    </w:p>
+  </w:endnote>
+  <w:endnote w:type="continuationSeparator" w:id="0">
+    <w:p>
+      <w:pPr>
+        <w:spacing w:after="0" w:line="240" w:lineRule="auto"/>
+      </w:pPr>
+      <w:r>
+        <w:continuationSeparator/>
+      </w:r>
+    </w:p>
+  </w:endnote>
+</w:endnotes>
+</file>
+
+<file path=word/footer1.xml><?xml version="1.0" encoding="utf-8"?>
+<w:ftr xmlns:wpc="http://schemas.microsoft.com/office/word/2010/wordprocessingCanvas" xmlns:cx="http://schemas.microsoft.com/office/drawing/2014/chartex" xmlns:mc="http://schemas.openxmlformats.org/markup-compatibility/2006" xmlns:o="urn:schemas-microsoft-com:office:office" xmlns:r="http://schemas.openxmlformats.org/officeDocument/2006/relationships" xmlns:m="http://schemas.openxmlformats.org/officeDocument/2006/math" xmlns:v="urn:schemas-microsoft-com:vml" xmlns:wp14="http://schemas.microsoft.com/office/word/2010/wordprocessingDrawing" xmlns:wp="http://schemas.openxmlformats.org/drawingml/2006/wordprocessingDrawing" xmlns:w10="urn:schemas-microsoft-com:office:word" xmlns:w="http://schemas.openxmlformats.org/wordprocessingml/2006/main" xmlns:w14="http://schemas.microsoft.com/office/word/2010/wordml" xmlns:w15="http://schemas.microsoft.com/office/word/2012/wordml" xmlns:w16se="http://schemas.microsoft.com/office/word/2015/wordml/symex" xmlns:wpg="http://schemas.microsoft.com/office/word/2010/wordprocessingGroup" xmlns:wpi="http://schemas.microsoft.com/office/word/2010/wordprocessingInk" xmlns:wne="http://schemas.microsoft.com/office/word/2006/wordml" xmlns:wps="http://schemas.microsoft.com/office/word/2010/wordprocessingShape" mc:Ignorable="w14 w15 w16se wp14">
+  <w:sdt>
+    <w:sdtPr>
+      <w:id w:val="1761100288"/>
+      <w:docPartObj>
+        <w:docPartGallery w:val="Page Numbers (Bottom of Page)"/>
+        <w:docPartUnique/>
+      </w:docPartObj>
+    </w:sdtPr>
+    <w:sdtEndPr>
+      <w:rPr>
+        <w:noProof/>
+      </w:rPr>
+    </w:sdtEndPr>
+    <w:sdtContent>
+      <w:p>
+        <w:pPr>
+          <w:pStyle w:val="Footer"/>
+          <w:jc w:val="center"/>
+        </w:pPr>
+        <w:r>
+          <w:fldChar w:fldCharType="begin"/>
+        </w:r>
+        <w:r>
+          <w:instrText xml:space="preserve"> PAGE   \* MERGEFORMAT </w:instrText>
+        </w:r>
+        <w:r>
+          <w:fldChar w:fldCharType="separate"/>
+        </w:r>
+        <w:r>
+          <w:rPr>
+            <w:noProof/>
+          </w:rPr>
+          <w:t>3</w:t>
+        </w:r>
+        <w:r>
+          <w:rPr>
+            <w:noProof/>
+          </w:rPr>
+          <w:fldChar w:fldCharType="end"/>
+        </w:r>
+      </w:p>
+    </w:sdtContent>
+  </w:sdt>
+  <w:p>
+    <w:pPr>
+      <w:pStyle w:val="Footer"/>
+    </w:pPr>
+  </w:p>
+</w:ftr>
+</file>
+
+<file path=word/footnotes.xml><?xml version="1.0" encoding="utf-8"?>
+<w:footnotes xmlns:wpc="http://schemas.microsoft.com/office/word/2010/wordprocessingCanvas" xmlns:cx="http://schemas.microsoft.com/office/drawing/2014/chartex" xmlns:mc="http://schemas.openxmlformats.org/markup-compatibility/2006" xmlns:o="urn:schemas-microsoft-com:office:office" xmlns:r="http://schemas.openxmlformats.org/officeDocument/2006/relationships" xmlns:m="http://schemas.openxmlformats.org/officeDocument/2006/math" xmlns:v="urn:schemas-microsoft-com:vml" xmlns:wp14="http://schemas.microsoft.com/office/word/2010/wordprocessingDrawing" xmlns:wp="http://schemas.openxmlformats.org/drawingml/2006/wordprocessingDrawing" xmlns:w10="urn:schemas-microsoft-com:office:word" xmlns:w="http://schemas.openxmlformats.org/wordprocessingml/2006/main" xmlns:w14="http://schemas.microsoft.com/office/word/2010/wordml" xmlns:w15="http://schemas.microsoft.com/office/word/2012/wordml" xmlns:w16se="http://schemas.microsoft.com/office/word/2015/wordml/symex" xmlns:wpg="http://schemas.microsoft.com/office/word/2010/wordprocessingGroup" xmlns:wpi="http://schemas.microsoft.com/office/word/2010/wordprocessingInk" xmlns:wne="http://schemas.microsoft.com/office/word/2006/wordml" xmlns:wps="http://schemas.microsoft.com/office/word/2010/wordprocessingShape" mc:Ignorable="w14 w15 w16se wp14">
+  <w:footnote w:type="separator" w:id="-1">
+    <w:p>
+      <w:pPr>
+        <w:spacing w:after="0" w:line="240" w:lineRule="auto"/>
+      </w:pPr>
+      <w:r>
+        <w:separator/>
+      </w:r>
+    </w:p>
+  </w:footnote>
+  <w:footnote w:type="continuationSeparator" w:id="0">
+    <w:p>
+      <w:pPr>
+        <w:spacing w:after="0" w:line="240" w:lineRule="auto"/>
+      </w:pPr>
+      <w:r>
+        <w:continuationSeparator/>
+      </w:r>
+    </w:p>
+  </w:footnote>
+</w:footnotes>
+</file>
+
+<file path=word/numbering.xml><?xml version="1.0" encoding="utf-8"?>
+<w:numbering xmlns:wpc="http://schemas.microsoft.com/office/word/2010/wordprocessingCanvas" xmlns:cx="http://schemas.microsoft.com/office/drawing/2014/chartex" xmlns:mc="http://schemas.openxmlformats.org/markup-compatibility/2006" xmlns:o="urn:schemas-microsoft-com:office:office" xmlns:r="http://schemas.openxmlformats.org/officeDocument/2006/relationships" xmlns:m="http://schemas.openxmlformats.org/officeDocument/2006/math" xmlns:v="urn:schemas-microsoft-com:vml" xmlns:wp14="http://schemas.microsoft.com/office/word/2010/wordprocessingDrawing" xmlns:wp="http://schemas.openxmlformats.org/drawingml/2006/wordprocessingDrawing" xmlns:w10="urn:schemas-microsoft-com:office:word" xmlns:w="http://schemas.openxmlformats.org/wordprocessingml/2006/main" xmlns:w14="http://schemas.microsoft.com/office/word/2010/wordml" xmlns:w15="http://schemas.microsoft.com/office/word/2012/wordml" xmlns:w16se="http://schemas.microsoft.com/office/word/2015/wordml/symex" xmlns:wpg="http://schemas.microsoft.com/office/word/2010/wordprocessingGroup" xmlns:wpi="http://schemas.microsoft.com/office/word/2010/wordprocessingInk" xmlns:wne="http://schemas.microsoft.com/office/word/2006/wordml" xmlns:wps="http://schemas.microsoft.com/office/word/2010/wordprocessingShape" mc:Ignorable="w14 w15 w16se wp14">
+  <w:abstractNum w:abstractNumId="0" w15:restartNumberingAfterBreak="0">
+    <w:nsid w:val="2E6F1BCF"/>
+    <w:multiLevelType w:val="hybridMultilevel"/>
+    <w:tmpl w:val="0644B602"/>
+    <w:lvl w:ilvl="0" w:tplc="04090001">
+      <w:start w:val="1"/>
+      <w:numFmt w:val="bullet"/>
+      <w:lvlText w:val=""/>
+      <w:lvlJc w:val="left"/>
+      <w:pPr>
+        <w:ind w:left="1440" w:hanging="360"/>
+      </w:pPr>
+      <w:rPr>
+        <w:rFonts w:ascii="Symbol" w:hAnsi="Symbol" w:hint="default"/>
+      </w:rPr>
+    </w:lvl>
+    <w:lvl w:ilvl="1" w:tplc="04090003" w:tentative="1">
+      <w:start w:val="1"/>
+      <w:numFmt w:val="bullet"/>
+      <w:lvlText w:val="o"/>
+      <w:lvlJc w:val="left"/>
+      <w:pPr>
+        <w:ind w:left="2160" w:hanging="360"/>
+      </w:pPr>
+      <w:rPr>
+        <w:rFonts w:ascii="Courier New" w:hAnsi="Courier New" w:cs="Courier New" w:hint="default"/>
+      </w:rPr>
+    </w:lvl>
+    <w:lvl w:ilvl="2" w:tplc="04090005" w:tentative="1">
+      <w:start w:val="1"/>
+      <w:numFmt w:val="bullet"/>
+      <w:lvlText w:val=""/>
+      <w:lvlJc w:val="left"/>
+      <w:pPr>
+        <w:ind w:left="2880" w:hanging="360"/>
+      </w:pPr>
+      <w:rPr>
+        <w:rFonts w:ascii="Wingdings" w:hAnsi="Wingdings" w:hint="default"/>
+      </w:rPr>
+    </w:lvl>
+    <w:lvl w:ilvl="3" w:tplc="04090001" w:tentative="1">
+      <w:start w:val="1"/>
+      <w:numFmt w:val="bullet"/>
+      <w:lvlText w:val=""/>
+      <w:lvlJc w:val="left"/>
+      <w:pPr>
+        <w:ind w:left="3600" w:hanging="360"/>
+      </w:pPr>
+      <w:rPr>
+        <w:rFonts w:ascii="Symbol" w:hAnsi="Symbol" w:hint="default"/>
+      </w:rPr>
+    </w:lvl>
+    <w:lvl w:ilvl="4" w:tplc="04090003" w:tentative="1">
+      <w:start w:val="1"/>
+      <w:numFmt w:val="bullet"/>
+      <w:lvlText w:val="o"/>
+      <w:lvlJc w:val="left"/>
+      <w:pPr>
+        <w:ind w:left="4320" w:hanging="360"/>
+      </w:pPr>
+      <w:rPr>
+        <w:rFonts w:ascii="Courier New" w:hAnsi="Courier New" w:cs="Courier New" w:hint="default"/>
+      </w:rPr>
+    </w:lvl>
+    <w:lvl w:ilvl="5" w:tplc="04090005" w:tentative="1">
+      <w:start w:val="1"/>
+      <w:numFmt w:val="bullet"/>
+      <w:lvlText w:val=""/>
+      <w:lvlJc w:val="left"/>
+      <w:pPr>
+        <w:ind w:left="5040" w:hanging="360"/>
+      </w:pPr>
+      <w:rPr>
+        <w:rFonts w:ascii="Wingdings" w:hAnsi="Wingdings" w:hint="default"/>
+      </w:rPr>
+    </w:lvl>
+    <w:lvl w:ilvl="6" w:tplc="04090001" w:tentative="1">
+      <w:start w:val="1"/>
+      <w:numFmt w:val="bullet"/>
+      <w:lvlText w:val=""/>
+      <w:lvlJc w:val="left"/>
+      <w:pPr>
+        <w:ind w:left="5760" w:hanging="360"/>
+      </w:pPr>
+      <w:rPr>
+        <w:rFonts w:ascii="Symbol" w:hAnsi="Symbol" w:hint="default"/>
+      </w:rPr>
+    </w:lvl>
+    <w:lvl w:ilvl="7" w:tplc="04090003" w:tentative="1">
+      <w:start w:val="1"/>
+      <w:numFmt w:val="bullet"/>
+      <w:lvlText w:val="o"/>
+      <w:lvlJc w:val="left"/>
+      <w:pPr>
+        <w:ind w:left="6480" w:hanging="360"/>
+      </w:pPr>
+      <w:rPr>
+        <w:rFonts w:ascii="Courier New" w:hAnsi="Courier New" w:cs="Courier New" w:hint="default"/>
+      </w:rPr>
+    </w:lvl>
+    <w:lvl w:ilvl="8" w:tplc="04090005" w:tentative="1">
+      <w:start w:val="1"/>
+      <w:numFmt w:val="bullet"/>
+      <w:lvlText w:val=""/>
+      <w:lvlJc w:val="left"/>
+      <w:pPr>
+        <w:ind w:left="7200" w:hanging="360"/>
+      </w:pPr>
+      <w:rPr>
+        <w:rFonts w:ascii="Wingdings" w:hAnsi="Wingdings" w:hint="default"/>
+      </w:rPr>
+    </w:lvl>
+  </w:abstractNum>
+  <w:num w:numId="1">
+    <w:abstractNumId w:val="0"/>
+  </w:num>
+</w:numbering>
 </file>
 
 <file path=word/styles.xml><?xml version="1.0" encoding="utf-8"?>
@@ -702,6 +2125,61 @@
       <w:u w:val="single"/>
     </w:rPr>
   </w:style>
+  <w:style w:type="paragraph" w:styleId="ListParagraph">
+    <w:name w:val="List Paragraph"/>
+    <w:basedOn w:val="Normal"/>
+    <w:uiPriority w:val="34"/>
+    <w:qFormat/>
+    <w:rsid w:val="00AE3C0E"/>
+    <w:pPr>
+      <w:ind w:left="720"/>
+      <w:contextualSpacing/>
+    </w:pPr>
+  </w:style>
+  <w:style w:type="paragraph" w:styleId="Header">
+    <w:name w:val="header"/>
+    <w:basedOn w:val="Normal"/>
+    <w:link w:val="HeaderChar"/>
+    <w:uiPriority w:val="99"/>
+    <w:unhideWhenUsed/>
+    <w:rsid w:val="00832DA3"/>
+    <w:pPr>
+      <w:tabs>
+        <w:tab w:val="center" w:pos="4680"/>
+        <w:tab w:val="right" w:pos="9360"/>
+      </w:tabs>
+      <w:spacing w:after="0" w:line="240" w:lineRule="auto"/>
+    </w:pPr>
+  </w:style>
+  <w:style w:type="character" w:customStyle="1" w:styleId="HeaderChar">
+    <w:name w:val="Header Char"/>
+    <w:basedOn w:val="DefaultParagraphFont"/>
+    <w:link w:val="Header"/>
+    <w:uiPriority w:val="99"/>
+    <w:rsid w:val="00832DA3"/>
+  </w:style>
+  <w:style w:type="paragraph" w:styleId="Footer">
+    <w:name w:val="footer"/>
+    <w:basedOn w:val="Normal"/>
+    <w:link w:val="FooterChar"/>
+    <w:uiPriority w:val="99"/>
+    <w:unhideWhenUsed/>
+    <w:rsid w:val="00832DA3"/>
+    <w:pPr>
+      <w:tabs>
+        <w:tab w:val="center" w:pos="4680"/>
+        <w:tab w:val="right" w:pos="9360"/>
+      </w:tabs>
+      <w:spacing w:after="0" w:line="240" w:lineRule="auto"/>
+    </w:pPr>
+  </w:style>
+  <w:style w:type="character" w:customStyle="1" w:styleId="FooterChar">
+    <w:name w:val="Footer Char"/>
+    <w:basedOn w:val="DefaultParagraphFont"/>
+    <w:link w:val="Footer"/>
+    <w:uiPriority w:val="99"/>
+    <w:rsid w:val="00832DA3"/>
+  </w:style>
 </w:styles>
 </file>
 
